--- a/assets/disciplinas/LOB1266.docx
+++ b/assets/disciplinas/LOB1266.docx
@@ -74,6 +74,14 @@
       </w:pPr>
       <w:r>
         <w:t xml:space="preserve">Docente(s) Responsável(eis) </w:t>
+      </w:r>
+    </w:p>
+    <w:p>
+      <w:pPr>
+        <w:pStyle w:val="ListBullet"/>
+      </w:pPr>
+      <w:r>
+        <w:t>8870322 - Fabiano Fernandes Bargos</w:t>
       </w:r>
     </w:p>
     <w:p>

--- a/assets/disciplinas/LOB1266.docx
+++ b/assets/disciplinas/LOB1266.docx
@@ -44,7 +44,7 @@
         <w:br/>
       </w:r>
       <w:r>
-        <w:t>Curso (semestre ideal): EA (8)</w:t>
+        <w:t>Curso (semestre ideal): EA (7)</w:t>
       </w:r>
     </w:p>
     <w:p>

--- a/assets/disciplinas/LOB1266.docx
+++ b/assets/disciplinas/LOB1266.docx
@@ -36,7 +36,7 @@
         <w:br/>
       </w:r>
       <w:r>
-        <w:t>Ativação: 01/01/2024</w:t>
+        <w:t>Ativação: 01/01/2025</w:t>
         <w:br/>
       </w:r>
       <w:r>
@@ -65,7 +65,7 @@
         <w:rPr>
           <w:i/>
         </w:rPr>
-        <w:t>1) Introdução a ciência de dados: mercado profissional e a Indústria 4.0; 2) Ferramental e bibliotecas Python: Jupyter Notebook, Colab Google, NumPy e Pandas; 3) Raspagem web e uso de arquivos, bibliotecas Scikit-Learn, Matplotlib e Seaborn; 4) Descoberta e preparação de dados: descoberta de conhecimento em bancos de dados, análise, mineração, preparação e pré-processamento de dados; 5) Aprendizado de máquina: algoritmos e técnicas, ética e privacidade; 6) Predição: K-Vizinhos mais próximos, árvores de decisão e avaliação de modelos preditivos; 7) Desenvolvimento de um projeto de predição.</w:t>
+        <w:t>Using computational tools and libraries to solve basic data science and machine learning problems.</w:t>
       </w:r>
     </w:p>
     <w:p>
@@ -102,7 +102,7 @@
         <w:rPr>
           <w:i/>
         </w:rPr>
-        <w:t>1) Introdução a ciência de dados: mercado profissional e a Indústria 4.0; 2) Ferramental e bibliotecas Python: Jupyter Notebook, Colab Google, NumPy e Pandas; 3) Raspagem web e uso de arquivos, bibliotecas Scikit-Learn, Matplotlib e Seaborn; 4) Descoberta e preparação de dados: descoberta de conhecimento em bancos de dados, análise, mineração, preparação e pré-processamento de dados; 5) Aprendizado de máquina: algoritmos e técnicas, ética e privacidade; 6) Predição: K-Vizinhos mais próximos, árvores de decisão e avaliação de modelos preditivos; 7) Desenvolvimento de um projeto de predição.</w:t>
+        <w:t>Introduction to data science; Python tools and libraries; Data discovery and preparation; Machine learning; prediction, K-Nearest Neighbors and decision trees; Development of a prediction project</w:t>
       </w:r>
     </w:p>
     <w:p>
@@ -123,7 +123,7 @@
         <w:rPr>
           <w:i/>
         </w:rPr>
-        <w:t>1) Introduction to data science: professional market and Industry 4.0; 2) Python tools and libraries: Jupyter Notebook, Colab Google, NumPy and Pandas; 3) Web Scraping and use of files, Scikit-Learn, Matplotlib and Seaborn; 4) Data discovery and preparation, Knowledge Discovery in Databases (KDD), data analysis, mining, preparation and pre-processing; 5) Machine learning: algorithms and techniques, ethics and privacy; 6) Prediction: K-Nearest Neighbors (KNN), Decision Trees and evaluation of predictive models; 7) Development of a prediction project.</w:t>
+        <w:t>1) Introduction to data science: professional market and Industry 4.0; 2) Python tools and libraries: Jupyter Notebook, Colab Google, NumPy and Pandas; 3) Web scraping and use of files, Scikit-Learn, Matplotlib and Seaborn libraries; 4) Data discovery and preparation: knowledge discovery in databases, analysis, mining, data preparation and pre-processing; 5) Machine learning: algorithms and techniques, ethics and privacy; 6) Prediction: K-Nearest Neighbors, decision trees and evaluation of predictive models; 7) Development of a prediction project.</w:t>
       </w:r>
     </w:p>
     <w:p>

--- a/assets/disciplinas/LOB1266.docx
+++ b/assets/disciplinas/LOB1266.docx
@@ -178,7 +178,17 @@
     </w:p>
     <w:p>
       <w:r>
-        <w:t>A)FACELI, Katti et al. Inteligência artificial: uma abordagem de aprendizado de máquina. Rio de Janeiro: GEN, 2021.B)GRUS, J. Data Science do Zero. 2ª. ed. Rio de Janeiro: Alta Books, 2021.C)VanderPlas, J. Python Data Science Handbook. Sebastapol, CA: O’Reilly, 2016.D)BANIN, S. L. Python 3: conceitos e Aplicações: uma abordagem didática. São Paulo: Saraiva, 2018.E)BARI, A.; CHAOUCHI, M.; JUNG, T. Análise preditiva para leigos. 2a. ed. Rio de Janeiro: Alta Books, 2019.F)Manuais online das ferramentas utilizadas.</w:t>
+        <w:t>A)FACELI, Katti et al. Inteligência artificial: uma abordagem de aprendizado de máquina. Rio de Janeiro: GEN, 2021.</w:t>
+        <w:br/>
+        <w:t>B)GRUS, J. Data Science do Zero. 2ª. ed. Rio de Janeiro: Alta Books, 2021.</w:t>
+        <w:br/>
+        <w:t>C)VanderPlas, J. Python Data Science Handbook. Sebastapol, CA: O’Reilly, 2016.</w:t>
+        <w:br/>
+        <w:t>D)BANIN, S. L. Python 3: conceitos e Aplicações: uma abordagem didática. São Paulo: Saraiva, 2018.</w:t>
+        <w:br/>
+        <w:t>E)BARI, A.; CHAOUCHI, M.; JUNG, T. Análise preditiva para leigos. 2a. ed. Rio de Janeiro: Alta Books, 2019.</w:t>
+        <w:br/>
+        <w:t>F)Manuais online das ferramentas utilizadas.</w:t>
       </w:r>
     </w:p>
     <w:p>

--- a/assets/disciplinas/LOB1266.docx
+++ b/assets/disciplinas/LOB1266.docx
@@ -57,43 +57,6 @@
     </w:p>
     <w:p>
       <w:r>
-        <w:t>Utilização de ferramentas e bibliotecas computacionais para resolver problemas básicos de ciências de dados e aprendizado de máquinas</w:t>
-      </w:r>
-    </w:p>
-    <w:p>
-      <w:r>
-        <w:rPr>
-          <w:i/>
-        </w:rPr>
-        <w:t>Using computational tools and libraries to solve basic data science and machine learning problems.</w:t>
-      </w:r>
-    </w:p>
-    <w:p>
-      <w:pPr>
-        <w:pStyle w:val="Heading2"/>
-      </w:pPr>
-      <w:r>
-        <w:t xml:space="preserve">Docente(s) Responsável(eis) </w:t>
-      </w:r>
-    </w:p>
-    <w:p>
-      <w:pPr>
-        <w:pStyle w:val="ListBullet"/>
-      </w:pPr>
-      <w:r>
-        <w:t>8870322 - Fabiano Fernandes Bargos</w:t>
-      </w:r>
-    </w:p>
-    <w:p>
-      <w:pPr>
-        <w:pStyle w:val="Heading2"/>
-      </w:pPr>
-      <w:r>
-        <w:t>Programa resumido</w:t>
-      </w:r>
-    </w:p>
-    <w:p>
-      <w:r>
         <w:t>Introdução a ciência de dados; Ferramental e bibliotecas Python; Descoberta e preparação de dados; Aprendizado de máquina; predição, K-Vizinhos mais próximos e árvores de decisão; Desenvolvimento de um projeto de predição</w:t>
       </w:r>
     </w:p>
@@ -110,12 +73,49 @@
         <w:pStyle w:val="Heading2"/>
       </w:pPr>
       <w:r>
+        <w:t xml:space="preserve">Docente(s) Responsável(eis) </w:t>
+      </w:r>
+    </w:p>
+    <w:p>
+      <w:pPr>
+        <w:pStyle w:val="ListBullet"/>
+      </w:pPr>
+      <w:r>
+        <w:t>Utilização de ferramentas e bibliotecas computacionais para resolver problemas básicos de ciências de dados e aprendizado de máquinas</w:t>
+      </w:r>
+    </w:p>
+    <w:p>
+      <w:pPr>
+        <w:pStyle w:val="Heading2"/>
+      </w:pPr>
+      <w:r>
+        <w:t>Programa resumido</w:t>
+      </w:r>
+    </w:p>
+    <w:p>
+      <w:r>
+        <w:t>1) Introdução a ciência de dados: mercado profissional e a Indústria 4.0; 2) Ferramental e bibliotecas Python: Jupyter Notebook, Colab Google, NumPy e Pandas; 3) Raspagem web e uso de arquivos, bibliotecas Scikit-Learn, Matplotlib e Seaborn; 4) Descoberta e preparação de dados: descoberta de conhecimento em bancos de dados, análise, mineração, preparação e pré-processamento de dados; 5) Aprendizado de máquina: algoritmos e técnicas, ética e privacidade; 6) Predição: K-Vizinhos mais próximos, árvores de decisão e avaliação de modelos preditivos; 7) Desenvolvimento de um projeto de predição.</w:t>
+      </w:r>
+    </w:p>
+    <w:p>
+      <w:r>
+        <w:rPr>
+          <w:i/>
+        </w:rPr>
+        <w:t>Using computational tools and libraries to solve basic data science and machine learning problems.</w:t>
+      </w:r>
+    </w:p>
+    <w:p>
+      <w:pPr>
+        <w:pStyle w:val="Heading2"/>
+      </w:pPr>
+      <w:r>
         <w:t>Programa</w:t>
       </w:r>
     </w:p>
     <w:p>
       <w:r>
-        <w:t>1) Introdução a ciência de dados: mercado profissional e a Indústria 4.0; 2) Ferramental e bibliotecas Python: Jupyter Notebook, Colab Google, NumPy e Pandas; 3) Raspagem web e uso de arquivos, bibliotecas Scikit-Learn, Matplotlib e Seaborn; 4) Descoberta e preparação de dados: descoberta de conhecimento em bancos de dados, análise, mineração, preparação e pré-processamento de dados; 5) Aprendizado de máquina: algoritmos e técnicas, ética e privacidade; 6) Predição: K-Vizinhos mais próximos, árvores de decisão e avaliação de modelos preditivos; 7) Desenvolvimento de um projeto de predição.</w:t>
+        <w:t>Aulas teóricas e práticas nos laboratórios de informática. Serão aplicadas pelo menos duas avaliações denominadas P1 e P2. A P2 deverá englobar toda a matéria ministrada ao longo do semestre, abrangendo todos os tópicos previstos na ementa. As avaliações podem ser: seminários, trabalhos, projetos ou outra forma de avaliação definida pelo professor.</w:t>
       </w:r>
     </w:p>
     <w:p>
@@ -145,7 +145,7 @@
         <w:t xml:space="preserve">Método: </w:t>
       </w:r>
       <w:r>
-        <w:t>Aulas teóricas e práticas nos laboratórios de informática. Serão aplicadas pelo menos duas avaliações denominadas P1 e P2. A P2 deverá englobar toda a matéria ministrada ao longo do semestre, abrangendo todos os tópicos previstos na ementa. As avaliações podem ser: seminários, trabalhos, projetos ou outra forma de avaliação definida pelo professor.</w:t>
+        <w:t>Média ponderada das avaliações (M) igual ou superior a 5,0 pontos.</w:t>
         <w:br/>
       </w:r>
       <w:r>
@@ -155,7 +155,7 @@
         <w:t xml:space="preserve">Critério: </w:t>
       </w:r>
       <w:r>
-        <w:t>Média ponderada das avaliações (M) igual ou superior a 5,0 pontos.</w:t>
+        <w:t>A recuperação será composta por uma única prova (RC) englobando toda a matéria ministrada ao longo do semestre. A média final, para os alunos em recuperação, será calculada com base na relação: MF=(M+RC)/2</w:t>
         <w:br/>
       </w:r>
       <w:r>
@@ -165,7 +165,17 @@
         <w:t xml:space="preserve">Norma de recuperação: </w:t>
       </w:r>
       <w:r>
-        <w:t>A recuperação será composta por uma única prova (RC) englobando toda a matéria ministrada ao longo do semestre. A média final, para os alunos em recuperação, será calculada com base na relação: MF=(M+RC)/2</w:t>
+        <w:t>A)FACELI, Katti et al. Inteligência artificial: uma abordagem de aprendizado de máquina. Rio de Janeiro: GEN, 2021.</w:t>
+        <w:br/>
+        <w:t>B)GRUS, J. Data Science do Zero. 2ª. ed. Rio de Janeiro: Alta Books, 2021.</w:t>
+        <w:br/>
+        <w:t>C)VanderPlas, J. Python Data Science Handbook. Sebastapol, CA: O’Reilly, 2016.</w:t>
+        <w:br/>
+        <w:t>D)BANIN, S. L. Python 3: conceitos e Aplicações: uma abordagem didática. São Paulo: Saraiva, 2018.</w:t>
+        <w:br/>
+        <w:t>E)BARI, A.; CHAOUCHI, M.; JUNG, T. Análise preditiva para leigos. 2a. ed. Rio de Janeiro: Alta Books, 2019.</w:t>
+        <w:br/>
+        <w:t>F)Manuais online das ferramentas utilizadas.</w:t>
       </w:r>
     </w:p>
     <w:p>
@@ -178,17 +188,7 @@
     </w:p>
     <w:p>
       <w:r>
-        <w:t>A)FACELI, Katti et al. Inteligência artificial: uma abordagem de aprendizado de máquina. Rio de Janeiro: GEN, 2021.</w:t>
-        <w:br/>
-        <w:t>B)GRUS, J. Data Science do Zero. 2ª. ed. Rio de Janeiro: Alta Books, 2021.</w:t>
-        <w:br/>
-        <w:t>C)VanderPlas, J. Python Data Science Handbook. Sebastapol, CA: O’Reilly, 2016.</w:t>
-        <w:br/>
-        <w:t>D)BANIN, S. L. Python 3: conceitos e Aplicações: uma abordagem didática. São Paulo: Saraiva, 2018.</w:t>
-        <w:br/>
-        <w:t>E)BARI, A.; CHAOUCHI, M.; JUNG, T. Análise preditiva para leigos. 2a. ed. Rio de Janeiro: Alta Books, 2019.</w:t>
-        <w:br/>
-        <w:t>F)Manuais online das ferramentas utilizadas.</w:t>
+        <w:t>8870322 - Fabiano Fernandes Bargos</w:t>
       </w:r>
     </w:p>
     <w:p>
